--- a/++Templated Entries/LAURA ONLY ACCESS COMPLETED/LITERATURE/Fitzgerald, F Scott (Templeton) JG.docx
+++ b/++Templated Entries/LAURA ONLY ACCESS COMPLETED/LITERATURE/Fitzgerald, F Scott (Templeton) JG.docx
@@ -641,21 +641,7 @@
                   <w:rPr>
                     <w:highlight w:val="white"/>
                   </w:rPr>
-                  <w:t xml:space="preserve">Not only were the </w:t>
-                </w:r>
-                <w:proofErr w:type="spellStart"/>
-                <w:r>
-                  <w:rPr>
-                    <w:highlight w:val="white"/>
-                  </w:rPr>
-                  <w:t>Fitzgeralds</w:t>
-                </w:r>
-                <w:proofErr w:type="spellEnd"/>
-                <w:r>
-                  <w:rPr>
-                    <w:highlight w:val="white"/>
-                  </w:rPr>
-                  <w:t xml:space="preserve"> fixtures of the early 1920s New York social circuit; they were also notable members of the American expatriate circle in Paris after their arrival in 1924. In France, Fitzgerald met a then-unknown Ernest Hemingway, who had just published </w:t>
+                  <w:t xml:space="preserve">Not only were the Fitzgeralds fixtures of the early 1920s New York social circuit; they were also notable members of the American expatriate circle in Paris after their arrival in 1924. In France, Fitzgerald met a then-unknown Ernest Hemingway, who had just published </w:t>
                 </w:r>
                 <w:r>
                   <w:rPr>
@@ -798,21 +784,7 @@
                   <w:rPr>
                     <w:highlight w:val="white"/>
                   </w:rPr>
-                  <w:t xml:space="preserve"> and subsequently (by </w:t>
-                </w:r>
-                <w:proofErr w:type="spellStart"/>
-                <w:r>
-                  <w:rPr>
-                    <w:highlight w:val="white"/>
-                  </w:rPr>
-                  <w:t>Scribners</w:t>
-                </w:r>
-                <w:proofErr w:type="spellEnd"/>
-                <w:r>
-                  <w:rPr>
-                    <w:highlight w:val="white"/>
-                  </w:rPr>
-                  <w:t xml:space="preserve">) in various collections. At the time of his death in 1940, he had been working on a fifth novel based on his experience working for Metro-Goldwyn-Mayer (MGM) as a screenwriter in Los Angeles in the late 1930s. It was published posthumously as </w:t>
+                  <w:t xml:space="preserve"> and subsequently (by Scribners) in various collections. At the time of his death in 1940, he had been working on a fifth novel based on his experience working for Metro-Goldwyn-Mayer (MGM) as a screenwriter in Los Angeles in the late 1930s. It was published posthumously as </w:t>
                 </w:r>
                 <w:r>
                   <w:rPr>
@@ -900,21 +872,7 @@
                   <w:rPr>
                     <w:highlight w:val="white"/>
                   </w:rPr>
-                  <w:t xml:space="preserve"> (17), which Zelda herself had said upon the birth of the couple’s only daughter in 1921. Through these autobiographical similarities, Fitzgerald explores the extent to which the modern subject, whether James </w:t>
-                </w:r>
-                <w:proofErr w:type="spellStart"/>
-                <w:r>
-                  <w:rPr>
-                    <w:highlight w:val="white"/>
-                  </w:rPr>
-                  <w:t>Gatz</w:t>
-                </w:r>
-                <w:proofErr w:type="spellEnd"/>
-                <w:r>
-                  <w:rPr>
-                    <w:highlight w:val="white"/>
-                  </w:rPr>
-                  <w:t>, Jay Gatsby, or Francis Scott Key Fitzgerald himself, is a construct or a performance rather than a stable and fixed personage.</w:t>
+                  <w:t xml:space="preserve"> (17), which Zelda herself had said upon the birth of the couple’s only daughter in 1921. Through these autobiographical similarities, Fitzgerald explores the extent to which the modern subject, whether James Gatz, Jay Gatsby, or Francis Scott Key Fitzgerald himself, is a construct or a performance rather than a stable and fixed personage.</w:t>
                 </w:r>
               </w:p>
               <w:p/>
@@ -941,15 +899,7 @@
                   <w:t xml:space="preserve"> magazine between January 1940 and </w:t>
                 </w:r>
                 <w:r>
-                  <w:t xml:space="preserve">May 1941, the stories were collected into a single volume in 1962. They focus on the misadventures of a washed-up, alcoholic screenwriter who spends his days hanging around the movie lot trying to figure out a way back into the good graces of studio executives. In the decades after his death, however, Fitzgerald’s literary reputation </w:t>
-                </w:r>
-                <w:proofErr w:type="gramStart"/>
-                <w:r>
-                  <w:t>rose</w:t>
-                </w:r>
-                <w:proofErr w:type="gramEnd"/>
-                <w:r>
-                  <w:t xml:space="preserve"> significantly, and by the 1960s his transformation from failure to respected author was complete.</w:t>
+                  <w:t>May 1941, the stories were collected into a single volume in 1962. They focus on the misadventures of a washed-up, alcoholic screenwriter who spends his days hanging around the movie lot trying to figure out a way back into the good graces of studio executives. In the decades after his death, however, Fitzgerald’s literary reputation rose significantly, and by the 1960s his transformation from failure to respected author was complete.</w:t>
                 </w:r>
               </w:p>
               <w:p/>
@@ -1023,12 +973,7 @@
                   <w:pStyle w:val="NormalfollowingH2"/>
                 </w:pPr>
                 <w:r>
-                  <w:t xml:space="preserve">The Great Gatsby </w:t>
-                </w:r>
-                <w:bookmarkStart w:id="0" w:name="_GoBack"/>
-                <w:bookmarkEnd w:id="0"/>
-                <w:r>
-                  <w:t>(1925)</w:t>
+                  <w:t>The Great Gatsby (1925)</w:t>
                 </w:r>
               </w:p>
               <w:p>
@@ -1171,7 +1116,8 @@
             </w:sdtPr>
             <w:sdtEndPr/>
             <w:sdtContent>
-              <w:p/>
+              <w:bookmarkStart w:id="0" w:name="_GoBack" w:displacedByCustomXml="prev"/>
+              <w:bookmarkEnd w:id="0" w:displacedByCustomXml="prev"/>
               <w:p>
                 <w:sdt>
                   <w:sdtPr>
@@ -1461,21 +1407,12 @@
       </w:rPr>
       <w:t xml:space="preserve"> – </w:t>
     </w:r>
-    <w:proofErr w:type="spellStart"/>
     <w:r>
       <w:rPr>
         <w:i/>
         <w:color w:val="7F7F7F" w:themeColor="text1" w:themeTint="80"/>
       </w:rPr>
-      <w:t>Encyclopedia</w:t>
-    </w:r>
-    <w:proofErr w:type="spellEnd"/>
-    <w:r>
-      <w:rPr>
-        <w:i/>
-        <w:color w:val="7F7F7F" w:themeColor="text1" w:themeTint="80"/>
-      </w:rPr>
-      <w:t xml:space="preserve"> of Modernism</w:t>
+      <w:t>Encyclopedia of Modernism</w:t>
     </w:r>
   </w:p>
   <w:p>
@@ -4149,7 +4086,7 @@
   <a:extraClrSchemeLst/>
   <a:extLst>
     <a:ext uri="{05A4C25C-085E-4340-85A3-A5531E510DB2}">
-      <thm15:themeFamily xmlns="" xmlns:thm15="http://schemas.microsoft.com/office/thememl/2012/main" name="Office Theme" id="{62F939B6-93AF-4DB8-9C6B-D6C7DFDC589F}" vid="{4A3C46E8-61CC-4603-A589-7422A47A8E4A}"/>
+      <thm15:themeFamily xmlns:thm15="http://schemas.microsoft.com/office/thememl/2012/main" xmlns="" name="Office Theme" id="{62F939B6-93AF-4DB8-9C6B-D6C7DFDC589F}" vid="{4A3C46E8-61CC-4603-A589-7422A47A8E4A}"/>
     </a:ext>
   </a:extLst>
 </a:theme>
@@ -4304,7 +4241,7 @@
 </file>
 
 <file path=customXml/itemProps1.xml><?xml version="1.0" encoding="utf-8"?>
-<ds:datastoreItem xmlns:ds="http://schemas.openxmlformats.org/officeDocument/2006/customXml" ds:itemID="{3B744FC6-3EDC-B84D-854A-51C58A772343}">
+<ds:datastoreItem xmlns:ds="http://schemas.openxmlformats.org/officeDocument/2006/customXml" ds:itemID="{4A3B5552-BFD7-C040-A243-2530070D816E}">
   <ds:schemaRefs>
     <ds:schemaRef ds:uri="http://schemas.openxmlformats.org/officeDocument/2006/bibliography"/>
   </ds:schemaRefs>

--- a/++Templated Entries/LAURA ONLY ACCESS COMPLETED/LITERATURE/Fitzgerald, F Scott (Templeton) JG.docx
+++ b/++Templated Entries/LAURA ONLY ACCESS COMPLETED/LITERATURE/Fitzgerald, F Scott (Templeton) JG.docx
@@ -246,7 +246,6 @@
             <w:placeholder>
               <w:docPart w:val="157E2E74D9084ECD81A436F782DAEF9D"/>
             </w:placeholder>
-            <w:showingPlcHdr/>
             <w:text/>
           </w:sdtPr>
           <w:sdtEndPr/>
@@ -258,10 +257,7 @@
               </w:tcPr>
               <w:p>
                 <w:r>
-                  <w:rPr>
-                    <w:rStyle w:val="PlaceholderText"/>
-                  </w:rPr>
-                  <w:t>[Enter the institution with which you are affiliated]</w:t>
+                  <w:t>Converse College</w:t>
                 </w:r>
               </w:p>
             </w:tc>
@@ -1116,8 +1112,6 @@
             </w:sdtPr>
             <w:sdtEndPr/>
             <w:sdtContent>
-              <w:bookmarkStart w:id="0" w:name="_GoBack" w:displacedByCustomXml="prev"/>
-              <w:bookmarkEnd w:id="0" w:displacedByCustomXml="prev"/>
               <w:p>
                 <w:sdt>
                   <w:sdtPr>
@@ -4086,7 +4080,7 @@
   <a:extraClrSchemeLst/>
   <a:extLst>
     <a:ext uri="{05A4C25C-085E-4340-85A3-A5531E510DB2}">
-      <thm15:themeFamily xmlns:thm15="http://schemas.microsoft.com/office/thememl/2012/main" xmlns="" name="Office Theme" id="{62F939B6-93AF-4DB8-9C6B-D6C7DFDC589F}" vid="{4A3C46E8-61CC-4603-A589-7422A47A8E4A}"/>
+      <thm15:themeFamily xmlns="" xmlns:thm15="http://schemas.microsoft.com/office/thememl/2012/main" name="Office Theme" id="{62F939B6-93AF-4DB8-9C6B-D6C7DFDC589F}" vid="{4A3C46E8-61CC-4603-A589-7422A47A8E4A}"/>
     </a:ext>
   </a:extLst>
 </a:theme>
@@ -4241,7 +4235,7 @@
 </file>
 
 <file path=customXml/itemProps1.xml><?xml version="1.0" encoding="utf-8"?>
-<ds:datastoreItem xmlns:ds="http://schemas.openxmlformats.org/officeDocument/2006/customXml" ds:itemID="{4A3B5552-BFD7-C040-A243-2530070D816E}">
+<ds:datastoreItem xmlns:ds="http://schemas.openxmlformats.org/officeDocument/2006/customXml" ds:itemID="{C8A73A56-17DE-014C-BC04-D60F703F97C0}">
   <ds:schemaRefs>
     <ds:schemaRef ds:uri="http://schemas.openxmlformats.org/officeDocument/2006/bibliography"/>
   </ds:schemaRefs>

--- a/++Templated Entries/LAURA ONLY ACCESS COMPLETED/LITERATURE/Fitzgerald, F Scott (Templeton) JG.docx
+++ b/++Templated Entries/LAURA ONLY ACCESS COMPLETED/LITERATURE/Fitzgerald, F Scott (Templeton) JG.docx
@@ -315,7 +315,6 @@
         <w:sdt>
           <w:sdtPr>
             <w:rPr>
-              <w:b/>
               <w:highlight w:val="white"/>
             </w:rPr>
             <w:alias w:val="Article headword"/>
@@ -344,14 +343,12 @@
                 </w:pPr>
                 <w:r>
                   <w:rPr>
-                    <w:b/>
                     <w:highlight w:val="white"/>
                   </w:rPr>
                   <w:t>Fitzgerald, F. Scott (1896–</w:t>
                 </w:r>
                 <w:r>
                   <w:rPr>
-                    <w:b/>
                     <w:highlight w:val="white"/>
                   </w:rPr>
                   <w:t>1940)</w:t>
@@ -493,7 +490,12 @@
               <w:docPart w:val="B4A319E0C9EF4EBCBA0BF25D7103B4F8"/>
             </w:placeholder>
           </w:sdtPr>
-          <w:sdtEndPr/>
+          <w:sdtEndPr>
+            <w:rPr>
+              <w:b/>
+              <w:color w:val="385623" w:themeColor="accent6" w:themeShade="80"/>
+            </w:rPr>
+          </w:sdtEndPr>
           <w:sdtContent>
             <w:tc>
               <w:tcPr>
@@ -903,29 +905,11 @@
                 <w:pPr>
                   <w:pStyle w:val="Heading1"/>
                   <w:outlineLvl w:val="0"/>
-                  <w:rPr>
-                    <w:rFonts w:asciiTheme="minorHAnsi" w:hAnsiTheme="minorHAnsi"/>
-                    <w:b w:val="0"/>
-                    <w:color w:val="auto"/>
-                    <w:u w:val="single"/>
-                  </w:rPr>
                 </w:pPr>
                 <w:r>
-                  <w:rPr>
-                    <w:rFonts w:asciiTheme="minorHAnsi" w:eastAsia="Times New Roman" w:hAnsiTheme="minorHAnsi"/>
-                    <w:b w:val="0"/>
-                    <w:color w:val="auto"/>
-                    <w:u w:val="single"/>
-                  </w:rPr>
                   <w:t>List of</w:t>
                 </w:r>
                 <w:r>
-                  <w:rPr>
-                    <w:rFonts w:asciiTheme="minorHAnsi" w:eastAsia="Times New Roman" w:hAnsiTheme="minorHAnsi"/>
-                    <w:b w:val="0"/>
-                    <w:color w:val="auto"/>
-                    <w:u w:val="single"/>
-                  </w:rPr>
                   <w:t xml:space="preserve"> Works:</w:t>
                 </w:r>
               </w:p>
@@ -933,18 +917,8 @@
                 <w:pPr>
                   <w:pStyle w:val="Heading2"/>
                   <w:outlineLvl w:val="1"/>
-                  <w:rPr>
-                    <w:rFonts w:asciiTheme="minorHAnsi" w:hAnsiTheme="minorHAnsi"/>
-                    <w:b/>
-                    <w:color w:val="auto"/>
-                  </w:rPr>
                 </w:pPr>
                 <w:r>
-                  <w:rPr>
-                    <w:rFonts w:asciiTheme="minorHAnsi" w:eastAsia="Times New Roman" w:hAnsiTheme="minorHAnsi"/>
-                    <w:b/>
-                    <w:color w:val="auto"/>
-                  </w:rPr>
                   <w:t>Novels</w:t>
                 </w:r>
               </w:p>
@@ -997,18 +971,8 @@
                 <w:pPr>
                   <w:pStyle w:val="Heading2"/>
                   <w:outlineLvl w:val="1"/>
-                  <w:rPr>
-                    <w:rFonts w:asciiTheme="minorHAnsi" w:hAnsiTheme="minorHAnsi"/>
-                    <w:b/>
-                    <w:color w:val="auto"/>
-                  </w:rPr>
                 </w:pPr>
                 <w:r>
-                  <w:rPr>
-                    <w:rFonts w:asciiTheme="minorHAnsi" w:eastAsia="Times New Roman" w:hAnsiTheme="minorHAnsi"/>
-                    <w:b/>
-                    <w:color w:val="auto"/>
-                  </w:rPr>
                   <w:t xml:space="preserve">Short Story Collections </w:t>
                 </w:r>
               </w:p>
@@ -1070,6 +1034,9 @@
               </w:p>
               <w:p/>
               <w:p>
+                <w:pPr>
+                  <w:pStyle w:val="Authornote"/>
+                </w:pPr>
                 <w:r>
                   <w:t>Cambridge University Press</w:t>
                 </w:r>
@@ -1112,6 +1079,9 @@
             </w:sdtPr>
             <w:sdtEndPr/>
             <w:sdtContent>
+              <w:p/>
+              <w:bookmarkStart w:id="0" w:name="_GoBack"/>
+              <w:bookmarkEnd w:id="0"/>
               <w:p>
                 <w:sdt>
                   <w:sdtPr>
@@ -2038,7 +2008,6 @@
   <w:style w:type="character" w:default="1" w:styleId="DefaultParagraphFont">
     <w:name w:val="Default Paragraph Font"/>
     <w:uiPriority w:val="1"/>
-    <w:semiHidden/>
     <w:unhideWhenUsed/>
   </w:style>
   <w:style w:type="table" w:default="1" w:styleId="TableNormal">
@@ -2593,7 +2562,6 @@
   <w:style w:type="character" w:default="1" w:styleId="DefaultParagraphFont">
     <w:name w:val="Default Paragraph Font"/>
     <w:uiPriority w:val="1"/>
-    <w:semiHidden/>
     <w:unhideWhenUsed/>
   </w:style>
   <w:style w:type="table" w:default="1" w:styleId="TableNormal">
@@ -3283,14 +3251,14 @@
     <w:charset w:val="4E"/>
     <w:family w:val="auto"/>
     <w:pitch w:val="variable"/>
-    <w:sig w:usb0="E00002FF" w:usb1="6AC7FDFB" w:usb2="00000012" w:usb3="00000000" w:csb0="0002009F" w:csb1="00000000"/>
+    <w:sig w:usb0="00000001" w:usb1="08070000" w:usb2="00000010" w:usb3="00000000" w:csb0="00020000" w:csb1="00000000"/>
   </w:font>
   <w:font w:name="Tahoma">
     <w:panose1 w:val="020B0604030504040204"/>
     <w:charset w:val="00"/>
     <w:family w:val="auto"/>
     <w:pitch w:val="variable"/>
-    <w:sig w:usb0="E1002AFF" w:usb1="C000605B" w:usb2="00000029" w:usb3="00000000" w:csb0="000101FF" w:csb1="00000000"/>
+    <w:sig w:usb0="00000003" w:usb1="00000000" w:usb2="00000000" w:usb3="00000000" w:csb0="00000001" w:csb1="00000000"/>
   </w:font>
   <w:font w:name="Arial">
     <w:panose1 w:val="020B0604020202020204"/>
@@ -3303,7 +3271,7 @@
     <w:charset w:val="4E"/>
     <w:family w:val="auto"/>
     <w:pitch w:val="variable"/>
-    <w:sig w:usb0="E00002FF" w:usb1="6AC7FDFB" w:usb2="00000012" w:usb3="00000000" w:csb0="0002009F" w:csb1="00000000"/>
+    <w:sig w:usb0="00000001" w:usb1="08070000" w:usb2="00000010" w:usb3="00000000" w:csb0="00020000" w:csb1="00000000"/>
   </w:font>
   <w:font w:name="Cambria">
     <w:panose1 w:val="02040503050406030204"/>
@@ -4080,7 +4048,7 @@
   <a:extraClrSchemeLst/>
   <a:extLst>
     <a:ext uri="{05A4C25C-085E-4340-85A3-A5531E510DB2}">
-      <thm15:themeFamily xmlns="" xmlns:thm15="http://schemas.microsoft.com/office/thememl/2012/main" name="Office Theme" id="{62F939B6-93AF-4DB8-9C6B-D6C7DFDC589F}" vid="{4A3C46E8-61CC-4603-A589-7422A47A8E4A}"/>
+      <thm15:themeFamily xmlns:thm15="http://schemas.microsoft.com/office/thememl/2012/main" xmlns="" name="Office Theme" id="{62F939B6-93AF-4DB8-9C6B-D6C7DFDC589F}" vid="{4A3C46E8-61CC-4603-A589-7422A47A8E4A}"/>
     </a:ext>
   </a:extLst>
 </a:theme>
@@ -4235,7 +4203,7 @@
 </file>
 
 <file path=customXml/itemProps1.xml><?xml version="1.0" encoding="utf-8"?>
-<ds:datastoreItem xmlns:ds="http://schemas.openxmlformats.org/officeDocument/2006/customXml" ds:itemID="{C8A73A56-17DE-014C-BC04-D60F703F97C0}">
+<ds:datastoreItem xmlns:ds="http://schemas.openxmlformats.org/officeDocument/2006/customXml" ds:itemID="{98A0B39C-B49E-3443-A5C9-A14E76415A16}">
   <ds:schemaRefs>
     <ds:schemaRef ds:uri="http://schemas.openxmlformats.org/officeDocument/2006/bibliography"/>
   </ds:schemaRefs>

--- a/++Templated Entries/LAURA ONLY ACCESS COMPLETED/LITERATURE/Fitzgerald, F Scott (Templeton) JG.docx
+++ b/++Templated Entries/LAURA ONLY ACCESS COMPLETED/LITERATURE/Fitzgerald, F Scott (Templeton) JG.docx
@@ -412,19 +412,7 @@
                   <w:rPr>
                     <w:highlight w:val="white"/>
                   </w:rPr>
-                  <w:t xml:space="preserve">Francis Scott Key Fitzgerald was an American novelist, short-story writer, and cultural critic. He is </w:t>
-                </w:r>
-                <w:r>
-                  <w:rPr>
-                    <w:highlight w:val="white"/>
-                  </w:rPr>
-                  <w:t>best known</w:t>
-                </w:r>
-                <w:r>
-                  <w:rPr>
-                    <w:highlight w:val="white"/>
-                  </w:rPr>
-                  <w:t xml:space="preserve"> for his 1925 novel, </w:t>
+                  <w:t xml:space="preserve">Francis Scott Key Fitzgerald was an American novelist, short-story writer, and cultural critic. He is best known for his 1925 novel, </w:t>
                 </w:r>
                 <w:r>
                   <w:rPr>
@@ -437,31 +425,7 @@
                   <w:rPr>
                     <w:highlight w:val="white"/>
                   </w:rPr>
-                  <w:t xml:space="preserve">, and coined the term </w:t>
-                </w:r>
-                <w:r>
-                  <w:rPr>
-                    <w:highlight w:val="white"/>
-                  </w:rPr>
-                  <w:t>‘</w:t>
-                </w:r>
-                <w:r>
-                  <w:rPr>
-                    <w:highlight w:val="white"/>
-                  </w:rPr>
-                  <w:t>The Jazz Age</w:t>
-                </w:r>
-                <w:r>
-                  <w:rPr>
-                    <w:highlight w:val="white"/>
-                  </w:rPr>
-                  <w:t>’</w:t>
-                </w:r>
-                <w:r>
-                  <w:rPr>
-                    <w:highlight w:val="white"/>
-                  </w:rPr>
-                  <w:t xml:space="preserve"> to refer to the riotous lifestyle of alcohol and excess that characterized the </w:t>
+                  <w:t xml:space="preserve">, and coined the term ‘The Jazz Age’ to refer to the riotous lifestyle of alcohol and excess that characterized the </w:t>
                 </w:r>
                 <w:r>
                   <w:rPr>
@@ -474,15 +438,56 @@
                     <w:highlight w:val="white"/>
                   </w:rPr>
                   <w:t xml:space="preserve"> of the Roaring Twenties.</w:t>
+                </w:r>
+              </w:p>
+              <w:p/>
+              <w:p>
+                <w:r>
+                  <w:rPr>
+                    <w:highlight w:val="white"/>
+                  </w:rPr>
+                  <w:t xml:space="preserve">Fitzgerald was born in Saint Paul, Minnesota and was named after a well-known distant relative, Francis Scott Key, author of ‘The Star Spangled Banner.’ Fitzgerald attended but did not graduate from Princeton University, and he enlisted in the United States Army but did not see combat in the First World War. He did, however, meet the woman whom he would marry while stationed in Alabama for training exercises. Zelda Sayre was the daughter of a prominent Montgomery family and a well-known Southern debutante. After a tempestuous courtship, the couple wed in 1920 on the heels of the publication of </w:t>
+                </w:r>
+                <w:r>
+                  <w:rPr>
+                    <w:i/>
+                    <w:highlight w:val="white"/>
+                  </w:rPr>
+                  <w:t xml:space="preserve">This Side of Paradise </w:t>
+                </w:r>
+                <w:r>
+                  <w:rPr>
+                    <w:highlight w:val="white"/>
+                  </w:rPr>
+                  <w:t xml:space="preserve">(1920). </w:t>
+                </w:r>
+                <w:r>
+                  <w:rPr>
+                    <w:i/>
+                    <w:highlight w:val="white"/>
+                  </w:rPr>
+                  <w:t xml:space="preserve">Paradise </w:t>
+                </w:r>
+                <w:r>
+                  <w:rPr>
+                    <w:highlight w:val="white"/>
+                  </w:rPr>
+                  <w:t xml:space="preserve">was an overnight sensation, with the first run of 3000 copies selling out in three days. </w:t>
                 </w:r>
               </w:p>
             </w:tc>
+            <w:bookmarkStart w:id="0" w:name="_GoBack" w:displacedByCustomXml="next"/>
+            <w:bookmarkEnd w:id="0" w:displacedByCustomXml="next"/>
           </w:sdtContent>
         </w:sdt>
       </w:tr>
       <w:tr>
         <w:sdt>
           <w:sdtPr>
+            <w:rPr>
+              <w:b/>
+              <w:color w:val="385623" w:themeColor="accent6" w:themeShade="80"/>
+            </w:rPr>
             <w:alias w:val="Article text"/>
             <w:tag w:val="articleText"/>
             <w:id w:val="634067588"/>
@@ -490,12 +495,7 @@
               <w:docPart w:val="B4A319E0C9EF4EBCBA0BF25D7103B4F8"/>
             </w:placeholder>
           </w:sdtPr>
-          <w:sdtEndPr>
-            <w:rPr>
-              <w:b/>
-              <w:color w:val="385623" w:themeColor="accent6" w:themeShade="80"/>
-            </w:rPr>
-          </w:sdtEndPr>
+          <w:sdtEndPr/>
           <w:sdtContent>
             <w:tc>
               <w:tcPr>
@@ -782,7 +782,14 @@
                   <w:rPr>
                     <w:highlight w:val="white"/>
                   </w:rPr>
-                  <w:t xml:space="preserve"> and subsequently (by Scribners) in various collections. At the time of his death in 1940, he had been working on a fifth novel based on his experience working for Metro-Goldwyn-Mayer (MGM) as a screenwriter in Los Angeles in the late 1930s. It was published posthumously as </w:t>
+                  <w:t xml:space="preserve"> and subsequently (by Scribners) in various collections. At the time of his </w:t>
+                </w:r>
+                <w:r>
+                  <w:rPr>
+                    <w:highlight w:val="white"/>
+                  </w:rPr>
+                  <w:lastRenderedPageBreak/>
+                  <w:t xml:space="preserve">death in 1940, he had been working on a fifth novel based on his experience working for Metro-Goldwyn-Mayer (MGM) as a screenwriter in Los Angeles in the late 1930s. It was published posthumously as </w:t>
                 </w:r>
                 <w:r>
                   <w:rPr>
@@ -817,14 +824,7 @@
                   <w:rPr>
                     <w:highlight w:val="white"/>
                   </w:rPr>
-                  <w:t xml:space="preserve">, novels did not bring him the recognition or financial stability that </w:t>
-                </w:r>
-                <w:r>
-                  <w:rPr>
-                    <w:highlight w:val="white"/>
-                  </w:rPr>
-                  <w:lastRenderedPageBreak/>
-                  <w:t xml:space="preserve">he craved. Fitzgerald’s ability to write longer fiction was also compromised by difficulties with alcohol and an increasingly strained relationship with Zelda, which culminated in the first of her several breakdowns in the spring of 1930. </w:t>
+                  <w:t xml:space="preserve">, novels did not bring him the recognition or financial stability that he craved. Fitzgerald’s ability to write longer fiction was also compromised by difficulties with alcohol and an increasingly strained relationship with Zelda, which culminated in the first of her several breakdowns in the spring of 1930. </w:t>
                 </w:r>
               </w:p>
               <w:p/>
@@ -1021,6 +1021,7 @@
                   <w:pStyle w:val="NormalfollowingH2"/>
                 </w:pPr>
                 <w:r>
+                  <w:lastRenderedPageBreak/>
                   <w:t>The Short Stories of F. Scott Fitzgerald (1989)</w:t>
                 </w:r>
               </w:p>
@@ -1080,8 +1081,6 @@
             <w:sdtEndPr/>
             <w:sdtContent>
               <w:p/>
-              <w:bookmarkStart w:id="0" w:name="_GoBack"/>
-              <w:bookmarkEnd w:id="0"/>
               <w:p>
                 <w:sdt>
                   <w:sdtPr>
@@ -2008,6 +2007,7 @@
   <w:style w:type="character" w:default="1" w:styleId="DefaultParagraphFont">
     <w:name w:val="Default Paragraph Font"/>
     <w:uiPriority w:val="1"/>
+    <w:semiHidden/>
     <w:unhideWhenUsed/>
   </w:style>
   <w:style w:type="table" w:default="1" w:styleId="TableNormal">
@@ -2562,6 +2562,7 @@
   <w:style w:type="character" w:default="1" w:styleId="DefaultParagraphFont">
     <w:name w:val="Default Paragraph Font"/>
     <w:uiPriority w:val="1"/>
+    <w:semiHidden/>
     <w:unhideWhenUsed/>
   </w:style>
   <w:style w:type="table" w:default="1" w:styleId="TableNormal">
@@ -3258,7 +3259,7 @@
     <w:charset w:val="00"/>
     <w:family w:val="auto"/>
     <w:pitch w:val="variable"/>
-    <w:sig w:usb0="00000003" w:usb1="00000000" w:usb2="00000000" w:usb3="00000000" w:csb0="00000001" w:csb1="00000000"/>
+    <w:sig w:usb0="E1002AFF" w:usb1="C000605B" w:usb2="00000029" w:usb3="00000000" w:csb0="000101FF" w:csb1="00000000"/>
   </w:font>
   <w:font w:name="Arial">
     <w:panose1 w:val="020B0604020202020204"/>
@@ -4048,7 +4049,7 @@
   <a:extraClrSchemeLst/>
   <a:extLst>
     <a:ext uri="{05A4C25C-085E-4340-85A3-A5531E510DB2}">
-      <thm15:themeFamily xmlns:thm15="http://schemas.microsoft.com/office/thememl/2012/main" xmlns="" name="Office Theme" id="{62F939B6-93AF-4DB8-9C6B-D6C7DFDC589F}" vid="{4A3C46E8-61CC-4603-A589-7422A47A8E4A}"/>
+      <thm15:themeFamily xmlns="" xmlns:thm15="http://schemas.microsoft.com/office/thememl/2012/main" name="Office Theme" id="{62F939B6-93AF-4DB8-9C6B-D6C7DFDC589F}" vid="{4A3C46E8-61CC-4603-A589-7422A47A8E4A}"/>
     </a:ext>
   </a:extLst>
 </a:theme>
@@ -4203,7 +4204,7 @@
 </file>
 
 <file path=customXml/itemProps1.xml><?xml version="1.0" encoding="utf-8"?>
-<ds:datastoreItem xmlns:ds="http://schemas.openxmlformats.org/officeDocument/2006/customXml" ds:itemID="{98A0B39C-B49E-3443-A5C9-A14E76415A16}">
+<ds:datastoreItem xmlns:ds="http://schemas.openxmlformats.org/officeDocument/2006/customXml" ds:itemID="{420D30DD-9945-A242-8815-A6B377FFD480}">
   <ds:schemaRefs>
     <ds:schemaRef ds:uri="http://schemas.openxmlformats.org/officeDocument/2006/bibliography"/>
   </ds:schemaRefs>
